--- a/受控文档/需求管理阶段/PRD2018-G19-需求变更管理文档.docx
+++ b/受控文档/需求管理阶段/PRD2018-G19-需求变更管理文档.docx
@@ -77,7 +77,7 @@
                     </pic:cNvPicPr>
                   </pic:nvPicPr>
                   <pic:blipFill>
-                    <a:blip r:embed="rId5">
+                    <a:blip r:embed="rId7">
                       <a:extLst>
                         <a:ext uri="{28A0092B-C50C-407E-A947-70E740481C1C}">
                           <a14:useLocalDpi xmlns:a14="http://schemas.microsoft.com/office/drawing/2010/main" val="0"/>
@@ -543,11 +543,11 @@
             </w:pPr>
             <w:r>
               <w:rPr>
-                <w:rFonts w:ascii="Calibri" w:hAnsi="Calibri"/>
+                <w:rFonts w:ascii="Calibri" w:hAnsi="Calibri" w:hint="eastAsia"/>
                 <w:sz w:val="24"/>
                 <w:szCs w:val="32"/>
               </w:rPr>
-              <w:t>0.1</w:t>
+              <w:t>1.0.0</w:t>
             </w:r>
           </w:p>
         </w:tc>
@@ -1029,7 +1029,7 @@
                 <w:szCs w:val="28"/>
                 <w:lang w:bidi="ar"/>
               </w:rPr>
-              <w:t>1.0</w:t>
+              <w:t>0.1.0</w:t>
             </w:r>
           </w:p>
         </w:tc>
@@ -1133,6 +1133,171 @@
           </w:p>
         </w:tc>
       </w:tr>
+      <w:tr>
+        <w:trPr>
+          <w:trHeight w:val="761"/>
+        </w:trPr>
+        <w:tc>
+          <w:tcPr>
+            <w:tcW w:w="1422" w:type="dxa"/>
+            <w:tcBorders>
+              <w:top w:val="single" w:sz="8" w:space="0" w:color="auto"/>
+              <w:left w:val="single" w:sz="8" w:space="0" w:color="auto"/>
+              <w:bottom w:val="single" w:sz="8" w:space="0" w:color="auto"/>
+              <w:right w:val="single" w:sz="8" w:space="0" w:color="auto"/>
+            </w:tcBorders>
+            <w:shd w:val="clear" w:color="auto" w:fill="FFFFFF"/>
+            <w:tcMar>
+              <w:left w:w="108" w:type="dxa"/>
+              <w:right w:w="108" w:type="dxa"/>
+            </w:tcMar>
+          </w:tcPr>
+          <w:p>
+            <w:pPr>
+              <w:widowControl/>
+              <w:jc w:val="left"/>
+              <w:rPr>
+                <w:rFonts w:ascii="Calibri" w:hAnsi="Calibri" w:cs="Calibri"/>
+                <w:szCs w:val="21"/>
+              </w:rPr>
+            </w:pPr>
+            <w:r>
+              <w:rPr>
+                <w:rStyle w:val="a5"/>
+                <w:rFonts w:ascii="Calibri" w:hAnsi="Calibri" w:cs="Calibri"/>
+                <w:kern w:val="0"/>
+                <w:sz w:val="28"/>
+                <w:szCs w:val="28"/>
+                <w:lang w:bidi="ar"/>
+              </w:rPr>
+              <w:t>V</w:t>
+            </w:r>
+            <w:r>
+              <w:rPr>
+                <w:rStyle w:val="a5"/>
+                <w:rFonts w:ascii="Calibri" w:hAnsi="Calibri" w:cs="Calibri" w:hint="eastAsia"/>
+                <w:kern w:val="0"/>
+                <w:sz w:val="28"/>
+                <w:szCs w:val="28"/>
+                <w:lang w:bidi="ar"/>
+              </w:rPr>
+              <w:t>1.0.0</w:t>
+            </w:r>
+          </w:p>
+        </w:tc>
+        <w:tc>
+          <w:tcPr>
+            <w:tcW w:w="2710" w:type="dxa"/>
+            <w:tcBorders>
+              <w:top w:val="single" w:sz="8" w:space="0" w:color="auto"/>
+              <w:left w:val="single" w:sz="8" w:space="0" w:color="auto"/>
+              <w:bottom w:val="single" w:sz="8" w:space="0" w:color="auto"/>
+              <w:right w:val="single" w:sz="8" w:space="0" w:color="auto"/>
+            </w:tcBorders>
+            <w:shd w:val="clear" w:color="auto" w:fill="FFFFFF"/>
+            <w:tcMar>
+              <w:left w:w="108" w:type="dxa"/>
+              <w:right w:w="108" w:type="dxa"/>
+            </w:tcMar>
+          </w:tcPr>
+          <w:p>
+            <w:pPr>
+              <w:widowControl/>
+              <w:spacing w:line="480" w:lineRule="auto"/>
+              <w:jc w:val="left"/>
+              <w:rPr>
+                <w:rFonts w:ascii="Calibri" w:hAnsi="Calibri" w:cs="Calibri"/>
+                <w:b/>
+                <w:szCs w:val="21"/>
+              </w:rPr>
+            </w:pPr>
+            <w:r>
+              <w:rPr>
+                <w:rFonts w:hint="eastAsia"/>
+                <w:b/>
+                <w:sz w:val="24"/>
+              </w:rPr>
+              <w:t>彭慧铭</w:t>
+            </w:r>
+          </w:p>
+        </w:tc>
+        <w:tc>
+          <w:tcPr>
+            <w:tcW w:w="1856" w:type="dxa"/>
+            <w:tcBorders>
+              <w:top w:val="single" w:sz="8" w:space="0" w:color="auto"/>
+              <w:left w:val="single" w:sz="8" w:space="0" w:color="auto"/>
+              <w:bottom w:val="single" w:sz="8" w:space="0" w:color="auto"/>
+              <w:right w:val="single" w:sz="8" w:space="0" w:color="auto"/>
+            </w:tcBorders>
+            <w:shd w:val="clear" w:color="auto" w:fill="FFFFFF"/>
+            <w:tcMar>
+              <w:left w:w="108" w:type="dxa"/>
+              <w:right w:w="108" w:type="dxa"/>
+            </w:tcMar>
+          </w:tcPr>
+          <w:p>
+            <w:pPr>
+              <w:widowControl/>
+              <w:jc w:val="left"/>
+              <w:rPr>
+                <w:rFonts w:ascii="Calibri" w:hAnsi="Calibri" w:cs="Calibri"/>
+                <w:szCs w:val="21"/>
+              </w:rPr>
+            </w:pPr>
+            <w:r>
+              <w:rPr>
+                <w:rStyle w:val="a5"/>
+                <w:rFonts w:ascii="Calibri" w:hAnsi="Calibri" w:cs="Calibri"/>
+                <w:kern w:val="0"/>
+                <w:sz w:val="28"/>
+                <w:szCs w:val="28"/>
+                <w:lang w:bidi="ar"/>
+              </w:rPr>
+              <w:t>2019.01.</w:t>
+            </w:r>
+            <w:r>
+              <w:rPr>
+                <w:rStyle w:val="a5"/>
+                <w:rFonts w:ascii="Calibri" w:hAnsi="Calibri" w:cs="Calibri" w:hint="eastAsia"/>
+                <w:kern w:val="0"/>
+                <w:sz w:val="28"/>
+                <w:szCs w:val="28"/>
+                <w:lang w:bidi="ar"/>
+              </w:rPr>
+              <w:t>15</w:t>
+            </w:r>
+            <w:bookmarkStart w:id="0" w:name="_GoBack"/>
+            <w:bookmarkEnd w:id="0"/>
+          </w:p>
+        </w:tc>
+        <w:tc>
+          <w:tcPr>
+            <w:tcW w:w="2852" w:type="dxa"/>
+            <w:tcBorders>
+              <w:top w:val="single" w:sz="8" w:space="0" w:color="auto"/>
+              <w:left w:val="single" w:sz="8" w:space="0" w:color="auto"/>
+              <w:bottom w:val="single" w:sz="8" w:space="0" w:color="auto"/>
+              <w:right w:val="single" w:sz="8" w:space="0" w:color="auto"/>
+            </w:tcBorders>
+            <w:shd w:val="clear" w:color="auto" w:fill="FFFFFF"/>
+            <w:tcMar>
+              <w:left w:w="108" w:type="dxa"/>
+              <w:right w:w="108" w:type="dxa"/>
+            </w:tcMar>
+          </w:tcPr>
+          <w:p>
+            <w:pPr>
+              <w:widowControl/>
+              <w:jc w:val="left"/>
+              <w:rPr>
+                <w:rFonts w:ascii="Calibri" w:hAnsi="Calibri" w:cs="Calibri"/>
+                <w:szCs w:val="21"/>
+              </w:rPr>
+            </w:pPr>
+          </w:p>
+        </w:tc>
+      </w:tr>
     </w:tbl>
     <w:p>
       <w:pPr>
@@ -1170,9 +1335,9 @@
       <w:pPr>
         <w:jc w:val="left"/>
         <w:sectPr>
-          <w:headerReference w:type="even" r:id="rId6"/>
-          <w:footerReference w:type="default" r:id="rId7"/>
-          <w:headerReference w:type="first" r:id="rId8"/>
+          <w:headerReference w:type="even" r:id="rId8"/>
+          <w:footerReference w:type="default" r:id="rId9"/>
+          <w:headerReference w:type="first" r:id="rId10"/>
           <w:pgSz w:w="11906" w:h="16838"/>
           <w:pgMar w:top="1814" w:right="1418" w:bottom="1247" w:left="1588" w:header="851" w:footer="851" w:gutter="0"/>
           <w:pgNumType w:start="1"/>
@@ -1200,6 +1365,8 @@
     <w:sdt>
       <w:sdtPr>
         <w:rPr>
+          <w:b w:val="0"/>
+          <w:bCs w:val="0"/>
           <w:kern w:val="2"/>
           <w:sz w:val="21"/>
           <w:szCs w:val="22"/>
@@ -1211,6 +1378,7 @@
           <w:docPartUnique/>
         </w:docPartObj>
       </w:sdtPr>
+      <w:sdtEndPr/>
       <w:sdtContent>
         <w:p>
           <w:pPr>
@@ -1350,14 +1518,7 @@
                 <w:rStyle w:val="a9"/>
                 <w:noProof/>
               </w:rPr>
-              <w:t>目</w:t>
-            </w:r>
-            <w:r>
-              <w:rPr>
-                <w:rStyle w:val="a9"/>
-                <w:noProof/>
-              </w:rPr>
-              <w:t>的</w:t>
+              <w:t>目的</w:t>
             </w:r>
             <w:r>
               <w:rPr>
@@ -2126,8 +2287,8 @@
           <w:numId w:val="1"/>
         </w:numPr>
       </w:pPr>
-      <w:bookmarkStart w:id="0" w:name="_Toc29796"/>
-      <w:bookmarkStart w:id="1" w:name="_Toc503726170"/>
+      <w:bookmarkStart w:id="1" w:name="_Toc29796"/>
+      <w:bookmarkStart w:id="2" w:name="_Toc503726170"/>
       <w:r>
         <w:rPr>
           <w:rFonts w:hint="eastAsia"/>
@@ -2135,8 +2296,8 @@
         <w:lastRenderedPageBreak/>
         <w:t>引言</w:t>
       </w:r>
-      <w:bookmarkEnd w:id="0"/>
       <w:bookmarkEnd w:id="1"/>
+      <w:bookmarkEnd w:id="2"/>
     </w:p>
     <w:p>
       <w:pPr>
@@ -2146,22 +2307,22 @@
           <w:numId w:val="2"/>
         </w:numPr>
       </w:pPr>
-      <w:bookmarkStart w:id="2" w:name="_Toc471065230"/>
-      <w:bookmarkStart w:id="3" w:name="_Toc471065251"/>
-      <w:bookmarkStart w:id="4" w:name="_Toc144024721"/>
-      <w:bookmarkStart w:id="5" w:name="_Toc20214"/>
-      <w:bookmarkStart w:id="6" w:name="_Toc503726171"/>
+      <w:bookmarkStart w:id="3" w:name="_Toc471065230"/>
+      <w:bookmarkStart w:id="4" w:name="_Toc471065251"/>
+      <w:bookmarkStart w:id="5" w:name="_Toc144024721"/>
+      <w:bookmarkStart w:id="6" w:name="_Toc20214"/>
+      <w:bookmarkStart w:id="7" w:name="_Toc503726171"/>
       <w:r>
         <w:rPr>
           <w:rFonts w:hint="eastAsia"/>
         </w:rPr>
         <w:t>目的</w:t>
       </w:r>
-      <w:bookmarkEnd w:id="2"/>
       <w:bookmarkEnd w:id="3"/>
       <w:bookmarkEnd w:id="4"/>
       <w:bookmarkEnd w:id="5"/>
       <w:bookmarkEnd w:id="6"/>
+      <w:bookmarkEnd w:id="7"/>
     </w:p>
     <w:p>
       <w:r>
@@ -2185,14 +2346,14 @@
         </w:rPr>
         <w:tab/>
       </w:r>
-      <w:bookmarkStart w:id="7" w:name="_Toc503726172"/>
+      <w:bookmarkStart w:id="8" w:name="_Toc503726172"/>
       <w:r>
         <w:rPr>
           <w:rFonts w:hint="eastAsia"/>
         </w:rPr>
         <w:t>背景</w:t>
       </w:r>
-      <w:bookmarkEnd w:id="7"/>
+      <w:bookmarkEnd w:id="8"/>
     </w:p>
     <w:p>
       <w:r>
@@ -2210,16 +2371,16 @@
           <w:numId w:val="1"/>
         </w:numPr>
       </w:pPr>
-      <w:bookmarkStart w:id="8" w:name="_Toc451"/>
-      <w:bookmarkStart w:id="9" w:name="_Toc503726173"/>
+      <w:bookmarkStart w:id="9" w:name="_Toc451"/>
+      <w:bookmarkStart w:id="10" w:name="_Toc503726173"/>
       <w:r>
         <w:rPr>
           <w:rFonts w:hint="eastAsia"/>
         </w:rPr>
         <w:t>角色与职责</w:t>
       </w:r>
-      <w:bookmarkEnd w:id="8"/>
       <w:bookmarkEnd w:id="9"/>
+      <w:bookmarkEnd w:id="10"/>
     </w:p>
     <w:p>
       <w:pPr>
@@ -2233,16 +2394,16 @@
         </w:tabs>
         <w:spacing w:before="0" w:after="120" w:line="240" w:lineRule="auto"/>
       </w:pPr>
-      <w:bookmarkStart w:id="10" w:name="_Toc10638"/>
-      <w:bookmarkStart w:id="11" w:name="_Toc503726174"/>
+      <w:bookmarkStart w:id="11" w:name="_Toc10638"/>
+      <w:bookmarkStart w:id="12" w:name="_Toc503726174"/>
       <w:r>
         <w:rPr>
           <w:rFonts w:hint="eastAsia"/>
         </w:rPr>
         <w:t>项目经理</w:t>
       </w:r>
-      <w:bookmarkEnd w:id="10"/>
       <w:bookmarkEnd w:id="11"/>
+      <w:bookmarkEnd w:id="12"/>
     </w:p>
     <w:p>
       <w:pPr>
@@ -2291,8 +2452,6 @@
         </w:rPr>
         <w:t>保证项目的开发与需求的一致性</w:t>
       </w:r>
-      <w:bookmarkStart w:id="12" w:name="_GoBack"/>
-      <w:bookmarkEnd w:id="12"/>
     </w:p>
     <w:p>
       <w:pPr>
@@ -2617,7 +2776,7 @@
                     </pic:cNvPicPr>
                   </pic:nvPicPr>
                   <pic:blipFill>
-                    <a:blip r:embed="rId9"/>
+                    <a:blip r:embed="rId11"/>
                     <a:stretch>
                       <a:fillRect/>
                     </a:stretch>
@@ -2819,7 +2978,7 @@
                     </pic:cNvPicPr>
                   </pic:nvPicPr>
                   <pic:blipFill>
-                    <a:blip r:embed="rId10"/>
+                    <a:blip r:embed="rId12"/>
                     <a:stretch>
                       <a:fillRect/>
                     </a:stretch>
@@ -3017,6 +3176,25 @@
     </w:sectPr>
   </w:body>
 </w:document>
+</file>
+
+<file path=word/endnotes.xml><?xml version="1.0" encoding="utf-8"?>
+<w:endnotes xmlns:wpc="http://schemas.microsoft.com/office/word/2010/wordprocessingCanvas" xmlns:cx="http://schemas.microsoft.com/office/drawing/2014/chartex" xmlns:cx1="http://schemas.microsoft.com/office/drawing/2015/9/8/chartex" xmlns:cx2="http://schemas.microsoft.com/office/drawing/2015/10/21/chartex" xmlns:cx3="http://schemas.microsoft.com/office/drawing/2016/5/9/chartex" xmlns:cx4="http://schemas.microsoft.com/office/drawing/2016/5/10/chartex" xmlns:cx5="http://schemas.microsoft.com/office/drawing/2016/5/11/chartex" xmlns:cx6="http://schemas.microsoft.com/office/drawing/2016/5/12/chartex" xmlns:cx7="http://schemas.microsoft.com/office/drawing/2016/5/13/chartex" xmlns:cx8="http://schemas.microsoft.com/office/drawing/2016/5/14/chartex" xmlns:mc="http://schemas.openxmlformats.org/markup-compatibility/2006" xmlns:aink="http://schemas.microsoft.com/office/drawing/2016/ink" xmlns:am3d="http://schemas.microsoft.com/office/drawing/2017/model3d" xmlns:o="urn:schemas-microsoft-com:office:office" xmlns:r="http://schemas.openxmlformats.org/officeDocument/2006/relationships" xmlns:m="http://schemas.openxmlformats.org/officeDocument/2006/math" xmlns:v="urn:schemas-microsoft-com:vml" xmlns:wp14="http://schemas.microsoft.com/office/word/2010/wordprocessingDrawing" xmlns:wp="http://schemas.openxmlformats.org/drawingml/2006/wordprocessingDrawing" xmlns:w10="urn:schemas-microsoft-com:office:word" xmlns:w="http://schemas.openxmlformats.org/wordprocessingml/2006/main" xmlns:w14="http://schemas.microsoft.com/office/word/2010/wordml" xmlns:w15="http://schemas.microsoft.com/office/word/2012/wordml" xmlns:w16cid="http://schemas.microsoft.com/office/word/2016/wordml/cid" xmlns:w16se="http://schemas.microsoft.com/office/word/2015/wordml/symex" xmlns:wpg="http://schemas.microsoft.com/office/word/2010/wordprocessingGroup" xmlns:wpi="http://schemas.microsoft.com/office/word/2010/wordprocessingInk" xmlns:wne="http://schemas.microsoft.com/office/word/2006/wordml" xmlns:wps="http://schemas.microsoft.com/office/word/2010/wordprocessingShape" mc:Ignorable="w14 w15 w16se w16cid wp14">
+  <w:endnote w:type="separator" w:id="-1">
+    <w:p>
+      <w:r>
+        <w:separator/>
+      </w:r>
+    </w:p>
+  </w:endnote>
+  <w:endnote w:type="continuationSeparator" w:id="0">
+    <w:p>
+      <w:r>
+        <w:continuationSeparator/>
+      </w:r>
+    </w:p>
+  </w:endnote>
+</w:endnotes>
 </file>
 
 <file path=word/footer1.xml><?xml version="1.0" encoding="utf-8"?>
@@ -3078,6 +3256,25 @@
     </w:r>
   </w:p>
 </w:ftr>
+</file>
+
+<file path=word/footnotes.xml><?xml version="1.0" encoding="utf-8"?>
+<w:footnotes xmlns:wpc="http://schemas.microsoft.com/office/word/2010/wordprocessingCanvas" xmlns:cx="http://schemas.microsoft.com/office/drawing/2014/chartex" xmlns:cx1="http://schemas.microsoft.com/office/drawing/2015/9/8/chartex" xmlns:cx2="http://schemas.microsoft.com/office/drawing/2015/10/21/chartex" xmlns:cx3="http://schemas.microsoft.com/office/drawing/2016/5/9/chartex" xmlns:cx4="http://schemas.microsoft.com/office/drawing/2016/5/10/chartex" xmlns:cx5="http://schemas.microsoft.com/office/drawing/2016/5/11/chartex" xmlns:cx6="http://schemas.microsoft.com/office/drawing/2016/5/12/chartex" xmlns:cx7="http://schemas.microsoft.com/office/drawing/2016/5/13/chartex" xmlns:cx8="http://schemas.microsoft.com/office/drawing/2016/5/14/chartex" xmlns:mc="http://schemas.openxmlformats.org/markup-compatibility/2006" xmlns:aink="http://schemas.microsoft.com/office/drawing/2016/ink" xmlns:am3d="http://schemas.microsoft.com/office/drawing/2017/model3d" xmlns:o="urn:schemas-microsoft-com:office:office" xmlns:r="http://schemas.openxmlformats.org/officeDocument/2006/relationships" xmlns:m="http://schemas.openxmlformats.org/officeDocument/2006/math" xmlns:v="urn:schemas-microsoft-com:vml" xmlns:wp14="http://schemas.microsoft.com/office/word/2010/wordprocessingDrawing" xmlns:wp="http://schemas.openxmlformats.org/drawingml/2006/wordprocessingDrawing" xmlns:w10="urn:schemas-microsoft-com:office:word" xmlns:w="http://schemas.openxmlformats.org/wordprocessingml/2006/main" xmlns:w14="http://schemas.microsoft.com/office/word/2010/wordml" xmlns:w15="http://schemas.microsoft.com/office/word/2012/wordml" xmlns:w16cid="http://schemas.microsoft.com/office/word/2016/wordml/cid" xmlns:w16se="http://schemas.microsoft.com/office/word/2015/wordml/symex" xmlns:wpg="http://schemas.microsoft.com/office/word/2010/wordprocessingGroup" xmlns:wpi="http://schemas.microsoft.com/office/word/2010/wordprocessingInk" xmlns:wne="http://schemas.microsoft.com/office/word/2006/wordml" xmlns:wps="http://schemas.microsoft.com/office/word/2010/wordprocessingShape" mc:Ignorable="w14 w15 w16se w16cid wp14">
+  <w:footnote w:type="separator" w:id="-1">
+    <w:p>
+      <w:r>
+        <w:separator/>
+      </w:r>
+    </w:p>
+  </w:footnote>
+  <w:footnote w:type="continuationSeparator" w:id="0">
+    <w:p>
+      <w:r>
+        <w:continuationSeparator/>
+      </w:r>
+    </w:p>
+  </w:footnote>
+</w:footnotes>
 </file>
 
 <file path=word/header1.xml><?xml version="1.0" encoding="utf-8"?>
